--- a/Estudos/Cursos/Senac/Técnico Informática para Internet/Aula 2025-04-17/aula.docx
+++ b/Estudos/Cursos/Senac/Técnico Informática para Internet/Aula 2025-04-17/aula.docx
@@ -4,20 +4,1412 @@
   <w:body>
     <w:p>
       <w:pPr>
-        <w:tabs>
-          <w:tab w:val="num" w:pos="720"/>
-        </w:tabs>
-        <w:spacing w:after="0" w:line="240" w:lineRule="auto"/>
+        <w:spacing w:after="0" w:line="240" w:lineRule="auto"/>
+        <w:jc w:val="right"/>
+        <w:rPr>
+          <w:sz w:val="32"/>
+          <w:szCs w:val="32"/>
+        </w:rPr>
+      </w:pPr>
+      <w:r>
+        <w:rPr>
+          <w:sz w:val="32"/>
+          <w:szCs w:val="32"/>
+        </w:rPr>
+        <w:t>17/04 – 22/04/2025</w:t>
+      </w:r>
+    </w:p>
+    <w:p>
+      <w:pPr>
+        <w:spacing w:after="0" w:line="240" w:lineRule="auto"/>
+        <w:jc w:val="center"/>
         <w:rPr>
           <w:sz w:val="52"/>
           <w:szCs w:val="52"/>
         </w:rPr>
       </w:pPr>
-      <w:r>
+    </w:p>
+    <w:p>
+      <w:pPr>
+        <w:spacing w:after="0" w:line="240" w:lineRule="auto"/>
+        <w:jc w:val="center"/>
         <w:rPr>
           <w:sz w:val="52"/>
           <w:szCs w:val="52"/>
         </w:rPr>
+      </w:pPr>
+      <w:r>
+        <w:rPr>
+          <w:sz w:val="52"/>
+          <w:szCs w:val="52"/>
+        </w:rPr>
+        <w:t>Henrique Alan Rodrigues Marques</w:t>
+      </w:r>
+    </w:p>
+    <w:p>
+      <w:pPr>
+        <w:pBdr>
+          <w:bottom w:val="single" w:sz="6" w:space="1" w:color="auto"/>
+        </w:pBdr>
+        <w:spacing w:after="0" w:line="240" w:lineRule="auto"/>
+        <w:jc w:val="center"/>
+        <w:rPr>
+          <w:sz w:val="52"/>
+          <w:szCs w:val="52"/>
+        </w:rPr>
+      </w:pPr>
+      <w:r>
+        <w:rPr>
+          <w:sz w:val="52"/>
+          <w:szCs w:val="52"/>
+        </w:rPr>
+        <w:t>SENAC Téc. Inf. p/ internet.</w:t>
+      </w:r>
+    </w:p>
+    <w:p>
+      <w:pPr>
+        <w:spacing w:after="0" w:line="240" w:lineRule="auto"/>
+        <w:rPr>
+          <w:sz w:val="16"/>
+          <w:szCs w:val="16"/>
+        </w:rPr>
+      </w:pPr>
+    </w:p>
+    <w:p>
+      <w:pPr>
+        <w:spacing w:after="0" w:line="240" w:lineRule="auto"/>
+        <w:rPr>
+          <w:b/>
+          <w:bCs/>
+          <w:sz w:val="16"/>
+          <w:szCs w:val="16"/>
+        </w:rPr>
+      </w:pPr>
+      <w:r>
+        <w:rPr>
+          <w:b/>
+          <w:bCs/>
+          <w:sz w:val="16"/>
+          <w:szCs w:val="16"/>
+        </w:rPr>
+        <w:t>Instruções de Atribuição: BRIEFING + PERSONA + MOODBOARD</w:t>
+      </w:r>
+    </w:p>
+    <w:p>
+      <w:pPr>
+        <w:spacing w:after="0" w:line="240" w:lineRule="auto"/>
+        <w:rPr>
+          <w:sz w:val="16"/>
+          <w:szCs w:val="16"/>
+        </w:rPr>
+      </w:pPr>
+      <w:r>
+        <w:rPr>
+          <w:sz w:val="16"/>
+          <w:szCs w:val="16"/>
+        </w:rPr>
+        <w:t xml:space="preserve">Nesta tarefa, você criará um briefing abrangente, desenvolverá personas e projetará um </w:t>
+      </w:r>
+      <w:proofErr w:type="spellStart"/>
+      <w:r>
+        <w:rPr>
+          <w:sz w:val="16"/>
+          <w:szCs w:val="16"/>
+        </w:rPr>
+        <w:t>moodboard</w:t>
+      </w:r>
+      <w:proofErr w:type="spellEnd"/>
+      <w:r>
+        <w:rPr>
+          <w:sz w:val="16"/>
+          <w:szCs w:val="16"/>
+        </w:rPr>
+        <w:t xml:space="preserve"> para um projeto de site. Siga as etapas detalhadas abaixo para garantir que você conclua cada parte da tarefa com sucesso.</w:t>
+      </w:r>
+    </w:p>
+    <w:p>
+      <w:pPr>
+        <w:spacing w:after="0" w:line="240" w:lineRule="auto"/>
+        <w:rPr>
+          <w:b/>
+          <w:bCs/>
+          <w:sz w:val="16"/>
+          <w:szCs w:val="16"/>
+        </w:rPr>
+      </w:pPr>
+      <w:r>
+        <w:rPr>
+          <w:b/>
+          <w:bCs/>
+          <w:sz w:val="16"/>
+          <w:szCs w:val="16"/>
+        </w:rPr>
+        <w:t>Etapas da atividade</w:t>
+      </w:r>
+    </w:p>
+    <w:p>
+      <w:pPr>
+        <w:spacing w:after="0" w:line="240" w:lineRule="auto"/>
+        <w:rPr>
+          <w:b/>
+          <w:bCs/>
+          <w:sz w:val="16"/>
+          <w:szCs w:val="16"/>
+        </w:rPr>
+      </w:pPr>
+      <w:r>
+        <w:rPr>
+          <w:b/>
+          <w:bCs/>
+          <w:sz w:val="16"/>
+          <w:szCs w:val="16"/>
+        </w:rPr>
+        <w:t>Etapa 1: criar um briefing</w:t>
+      </w:r>
+    </w:p>
+    <w:p>
+      <w:pPr>
+        <w:numPr>
+          <w:ilvl w:val="0"/>
+          <w:numId w:val="6"/>
+        </w:numPr>
+        <w:spacing w:after="0" w:line="240" w:lineRule="auto"/>
+        <w:rPr>
+          <w:sz w:val="16"/>
+          <w:szCs w:val="16"/>
+        </w:rPr>
+      </w:pPr>
+      <w:r>
+        <w:rPr>
+          <w:b/>
+          <w:bCs/>
+          <w:sz w:val="16"/>
+          <w:szCs w:val="16"/>
+        </w:rPr>
+        <w:t>Revise o trabalho anterior</w:t>
+      </w:r>
+      <w:r>
+        <w:rPr>
+          <w:sz w:val="16"/>
+          <w:szCs w:val="16"/>
+        </w:rPr>
+        <w:t>: Comece revisitando o briefing que criamos na última aula. Isso servirá como sua base para esta tarefa.</w:t>
+      </w:r>
+    </w:p>
+    <w:p>
+      <w:pPr>
+        <w:numPr>
+          <w:ilvl w:val="0"/>
+          <w:numId w:val="6"/>
+        </w:numPr>
+        <w:spacing w:after="0" w:line="240" w:lineRule="auto"/>
+        <w:rPr>
+          <w:sz w:val="16"/>
+          <w:szCs w:val="16"/>
+        </w:rPr>
+      </w:pPr>
+      <w:r>
+        <w:rPr>
+          <w:b/>
+          <w:bCs/>
+          <w:sz w:val="16"/>
+          <w:szCs w:val="16"/>
+        </w:rPr>
+        <w:t>Desenvolver perguntas</w:t>
+      </w:r>
+      <w:r>
+        <w:rPr>
+          <w:sz w:val="16"/>
+          <w:szCs w:val="16"/>
+        </w:rPr>
+        <w:t>: Você precisa formular </w:t>
+      </w:r>
+      <w:r>
+        <w:rPr>
+          <w:b/>
+          <w:bCs/>
+          <w:sz w:val="16"/>
+          <w:szCs w:val="16"/>
+        </w:rPr>
+        <w:t>13 perguntas</w:t>
+      </w:r>
+      <w:r>
+        <w:rPr>
+          <w:sz w:val="16"/>
+          <w:szCs w:val="16"/>
+        </w:rPr>
+        <w:t> que orientarão a criação de um site. Estas perguntas devem abranger vários aspectos, tais como:</w:t>
+      </w:r>
+    </w:p>
+    <w:p>
+      <w:pPr>
+        <w:numPr>
+          <w:ilvl w:val="1"/>
+          <w:numId w:val="6"/>
+        </w:numPr>
+        <w:spacing w:after="0" w:line="240" w:lineRule="auto"/>
+        <w:rPr>
+          <w:sz w:val="16"/>
+          <w:szCs w:val="16"/>
+        </w:rPr>
+      </w:pPr>
+      <w:r>
+        <w:rPr>
+          <w:b/>
+          <w:bCs/>
+          <w:sz w:val="16"/>
+          <w:szCs w:val="16"/>
+        </w:rPr>
+        <w:t>Público-alvo</w:t>
+      </w:r>
+      <w:r>
+        <w:rPr>
+          <w:sz w:val="16"/>
+          <w:szCs w:val="16"/>
+        </w:rPr>
+        <w:t>: Para quem é o site?</w:t>
+      </w:r>
+    </w:p>
+    <w:p>
+      <w:pPr>
+        <w:numPr>
+          <w:ilvl w:val="1"/>
+          <w:numId w:val="6"/>
+        </w:numPr>
+        <w:spacing w:after="0" w:line="240" w:lineRule="auto"/>
+        <w:rPr>
+          <w:sz w:val="16"/>
+          <w:szCs w:val="16"/>
+        </w:rPr>
+      </w:pPr>
+      <w:r>
+        <w:rPr>
+          <w:b/>
+          <w:bCs/>
+          <w:sz w:val="16"/>
+          <w:szCs w:val="16"/>
+        </w:rPr>
+        <w:t>Objetivo do site</w:t>
+      </w:r>
+      <w:r>
+        <w:rPr>
+          <w:sz w:val="16"/>
+          <w:szCs w:val="16"/>
+        </w:rPr>
+        <w:t>: Qual é o principal objetivo do site?</w:t>
+      </w:r>
+    </w:p>
+    <w:p>
+      <w:pPr>
+        <w:numPr>
+          <w:ilvl w:val="1"/>
+          <w:numId w:val="6"/>
+        </w:numPr>
+        <w:spacing w:after="0" w:line="240" w:lineRule="auto"/>
+        <w:rPr>
+          <w:sz w:val="16"/>
+          <w:szCs w:val="16"/>
+        </w:rPr>
+      </w:pPr>
+      <w:r>
+        <w:rPr>
+          <w:b/>
+          <w:bCs/>
+          <w:sz w:val="16"/>
+          <w:szCs w:val="16"/>
+        </w:rPr>
+        <w:t>Requisitos de conteúdo</w:t>
+      </w:r>
+      <w:r>
+        <w:rPr>
+          <w:sz w:val="16"/>
+          <w:szCs w:val="16"/>
+        </w:rPr>
+        <w:t>: Que tipo de conteúdo será incluído?</w:t>
+      </w:r>
+    </w:p>
+    <w:p>
+      <w:pPr>
+        <w:numPr>
+          <w:ilvl w:val="1"/>
+          <w:numId w:val="6"/>
+        </w:numPr>
+        <w:spacing w:after="0" w:line="240" w:lineRule="auto"/>
+        <w:rPr>
+          <w:sz w:val="16"/>
+          <w:szCs w:val="16"/>
+        </w:rPr>
+      </w:pPr>
+      <w:r>
+        <w:rPr>
+          <w:b/>
+          <w:bCs/>
+          <w:sz w:val="16"/>
+          <w:szCs w:val="16"/>
+        </w:rPr>
+        <w:t>Preferências de design</w:t>
+      </w:r>
+      <w:r>
+        <w:rPr>
+          <w:sz w:val="16"/>
+          <w:szCs w:val="16"/>
+        </w:rPr>
+        <w:t>: Existem elementos ou estilos de design específicos a serem considerados?</w:t>
+      </w:r>
+    </w:p>
+    <w:p>
+      <w:pPr>
+        <w:numPr>
+          <w:ilvl w:val="1"/>
+          <w:numId w:val="6"/>
+        </w:numPr>
+        <w:spacing w:after="0" w:line="240" w:lineRule="auto"/>
+        <w:rPr>
+          <w:sz w:val="16"/>
+          <w:szCs w:val="16"/>
+        </w:rPr>
+      </w:pPr>
+      <w:r>
+        <w:rPr>
+          <w:b/>
+          <w:bCs/>
+          <w:sz w:val="16"/>
+          <w:szCs w:val="16"/>
+        </w:rPr>
+        <w:t>Funcionalidade</w:t>
+      </w:r>
+      <w:r>
+        <w:rPr>
+          <w:sz w:val="16"/>
+          <w:szCs w:val="16"/>
+        </w:rPr>
+        <w:t xml:space="preserve">: Quais recursos o site deve ter (por exemplo, formulários de contato, </w:t>
+      </w:r>
+      <w:proofErr w:type="gramStart"/>
+      <w:r>
+        <w:rPr>
+          <w:sz w:val="16"/>
+          <w:szCs w:val="16"/>
+        </w:rPr>
+        <w:t>galerias, etc.</w:t>
+      </w:r>
+      <w:proofErr w:type="gramEnd"/>
+      <w:r>
+        <w:rPr>
+          <w:sz w:val="16"/>
+          <w:szCs w:val="16"/>
+        </w:rPr>
+        <w:t>)?</w:t>
+      </w:r>
+    </w:p>
+    <w:p>
+      <w:pPr>
+        <w:numPr>
+          <w:ilvl w:val="0"/>
+          <w:numId w:val="6"/>
+        </w:numPr>
+        <w:spacing w:after="0" w:line="240" w:lineRule="auto"/>
+        <w:rPr>
+          <w:sz w:val="16"/>
+          <w:szCs w:val="16"/>
+        </w:rPr>
+      </w:pPr>
+      <w:r>
+        <w:rPr>
+          <w:b/>
+          <w:bCs/>
+          <w:sz w:val="16"/>
+          <w:szCs w:val="16"/>
+        </w:rPr>
+        <w:t>Escreva perguntas claras e concisas</w:t>
+      </w:r>
+      <w:r>
+        <w:rPr>
+          <w:sz w:val="16"/>
+          <w:szCs w:val="16"/>
+        </w:rPr>
+        <w:t>: Certifique-se de que cada pergunta seja clara e fácil de entender. Isso ajudará você a reunir as informações necessárias de forma eficaz.</w:t>
+      </w:r>
+    </w:p>
+    <w:p>
+      <w:pPr>
+        <w:spacing w:after="0" w:line="240" w:lineRule="auto"/>
+        <w:rPr>
+          <w:b/>
+          <w:bCs/>
+          <w:sz w:val="16"/>
+          <w:szCs w:val="16"/>
+        </w:rPr>
+      </w:pPr>
+      <w:r>
+        <w:rPr>
+          <w:b/>
+          <w:bCs/>
+          <w:sz w:val="16"/>
+          <w:szCs w:val="16"/>
+        </w:rPr>
+        <w:t>Etapa 2: criar o formulário de briefing</w:t>
+      </w:r>
+    </w:p>
+    <w:p>
+      <w:pPr>
+        <w:numPr>
+          <w:ilvl w:val="0"/>
+          <w:numId w:val="7"/>
+        </w:numPr>
+        <w:spacing w:after="0" w:line="240" w:lineRule="auto"/>
+        <w:rPr>
+          <w:sz w:val="16"/>
+          <w:szCs w:val="16"/>
+        </w:rPr>
+      </w:pPr>
+      <w:r>
+        <w:rPr>
+          <w:b/>
+          <w:bCs/>
+          <w:sz w:val="16"/>
+          <w:szCs w:val="16"/>
+        </w:rPr>
+        <w:t>Escolha uma ferramenta online</w:t>
+      </w:r>
+      <w:r>
+        <w:rPr>
+          <w:sz w:val="16"/>
+          <w:szCs w:val="16"/>
+        </w:rPr>
+        <w:t>: Use uma ferramenta de criação de formulários online para criar seu briefing. Você pode escolher entre:</w:t>
+      </w:r>
+    </w:p>
+    <w:p>
+      <w:pPr>
+        <w:numPr>
+          <w:ilvl w:val="1"/>
+          <w:numId w:val="7"/>
+        </w:numPr>
+        <w:spacing w:after="0" w:line="240" w:lineRule="auto"/>
+        <w:rPr>
+          <w:sz w:val="16"/>
+          <w:szCs w:val="16"/>
+        </w:rPr>
+      </w:pPr>
+      <w:hyperlink r:id="rId5" w:tgtFrame="_blank" w:history="1">
+        <w:r>
+          <w:rPr>
+            <w:rStyle w:val="Hyperlink"/>
+            <w:sz w:val="16"/>
+            <w:szCs w:val="16"/>
+          </w:rPr>
+          <w:t>Formulários Microsoft</w:t>
+        </w:r>
+      </w:hyperlink>
+    </w:p>
+    <w:p>
+      <w:pPr>
+        <w:numPr>
+          <w:ilvl w:val="1"/>
+          <w:numId w:val="7"/>
+        </w:numPr>
+        <w:spacing w:after="0" w:line="240" w:lineRule="auto"/>
+        <w:rPr>
+          <w:sz w:val="16"/>
+          <w:szCs w:val="16"/>
+        </w:rPr>
+      </w:pPr>
+      <w:hyperlink r:id="rId6" w:tgtFrame="_blank" w:history="1">
+        <w:r>
+          <w:rPr>
+            <w:rStyle w:val="Hyperlink"/>
+            <w:sz w:val="16"/>
+            <w:szCs w:val="16"/>
+          </w:rPr>
+          <w:t>Formulários Google</w:t>
+        </w:r>
+      </w:hyperlink>
+    </w:p>
+    <w:p>
+      <w:pPr>
+        <w:numPr>
+          <w:ilvl w:val="0"/>
+          <w:numId w:val="7"/>
+        </w:numPr>
+        <w:spacing w:after="0" w:line="240" w:lineRule="auto"/>
+        <w:rPr>
+          <w:sz w:val="16"/>
+          <w:szCs w:val="16"/>
+        </w:rPr>
+      </w:pPr>
+      <w:r>
+        <w:rPr>
+          <w:b/>
+          <w:bCs/>
+          <w:sz w:val="16"/>
+          <w:szCs w:val="16"/>
+        </w:rPr>
+        <w:t>Configure seu formulário</w:t>
+      </w:r>
+      <w:r>
+        <w:rPr>
+          <w:sz w:val="16"/>
+          <w:szCs w:val="16"/>
+        </w:rPr>
+        <w:t>:</w:t>
+      </w:r>
+    </w:p>
+    <w:p>
+      <w:pPr>
+        <w:numPr>
+          <w:ilvl w:val="1"/>
+          <w:numId w:val="7"/>
+        </w:numPr>
+        <w:spacing w:after="0" w:line="240" w:lineRule="auto"/>
+        <w:rPr>
+          <w:sz w:val="16"/>
+          <w:szCs w:val="16"/>
+        </w:rPr>
+      </w:pPr>
+      <w:proofErr w:type="gramStart"/>
+      <w:r>
+        <w:rPr>
+          <w:sz w:val="16"/>
+          <w:szCs w:val="16"/>
+        </w:rPr>
+        <w:t>Crie um novo</w:t>
+      </w:r>
+      <w:proofErr w:type="gramEnd"/>
+      <w:r>
+        <w:rPr>
+          <w:sz w:val="16"/>
+          <w:szCs w:val="16"/>
+        </w:rPr>
+        <w:t xml:space="preserve"> formulário e intitule-o adequadamente (por exemplo, "Briefing do site").</w:t>
+      </w:r>
+    </w:p>
+    <w:p>
+      <w:pPr>
+        <w:numPr>
+          <w:ilvl w:val="1"/>
+          <w:numId w:val="7"/>
+        </w:numPr>
+        <w:spacing w:after="0" w:line="240" w:lineRule="auto"/>
+        <w:rPr>
+          <w:sz w:val="16"/>
+          <w:szCs w:val="16"/>
+        </w:rPr>
+      </w:pPr>
+      <w:r>
+        <w:rPr>
+          <w:sz w:val="16"/>
+          <w:szCs w:val="16"/>
+        </w:rPr>
+        <w:t>Insira as 13 perguntas que você desenvolveu na Etapa 1.</w:t>
+      </w:r>
+    </w:p>
+    <w:p>
+      <w:pPr>
+        <w:numPr>
+          <w:ilvl w:val="1"/>
+          <w:numId w:val="7"/>
+        </w:numPr>
+        <w:spacing w:after="0" w:line="240" w:lineRule="auto"/>
+        <w:rPr>
+          <w:sz w:val="16"/>
+          <w:szCs w:val="16"/>
+        </w:rPr>
+      </w:pPr>
+      <w:r>
+        <w:rPr>
+          <w:sz w:val="16"/>
+          <w:szCs w:val="16"/>
+        </w:rPr>
+        <w:t>Certifique-se de que o formulário seja fácil de usar e visualmente atraente.</w:t>
+      </w:r>
+    </w:p>
+    <w:p>
+      <w:pPr>
+        <w:numPr>
+          <w:ilvl w:val="0"/>
+          <w:numId w:val="7"/>
+        </w:numPr>
+        <w:spacing w:after="0" w:line="240" w:lineRule="auto"/>
+        <w:rPr>
+          <w:sz w:val="16"/>
+          <w:szCs w:val="16"/>
+        </w:rPr>
+      </w:pPr>
+      <w:r>
+        <w:rPr>
+          <w:b/>
+          <w:bCs/>
+          <w:sz w:val="16"/>
+          <w:szCs w:val="16"/>
+        </w:rPr>
+        <w:t>Teste seu formulário</w:t>
+      </w:r>
+      <w:r>
+        <w:rPr>
+          <w:sz w:val="16"/>
+          <w:szCs w:val="16"/>
+        </w:rPr>
+        <w:t>: Antes de finalizar, teste o formulário para garantir que todas as perguntas estejam funcionando corretamente e que seja fácil de navegar.</w:t>
+      </w:r>
+    </w:p>
+    <w:p>
+      <w:pPr>
+        <w:spacing w:after="0" w:line="240" w:lineRule="auto"/>
+        <w:rPr>
+          <w:b/>
+          <w:bCs/>
+          <w:sz w:val="16"/>
+          <w:szCs w:val="16"/>
+        </w:rPr>
+      </w:pPr>
+      <w:r>
+        <w:rPr>
+          <w:b/>
+          <w:bCs/>
+          <w:sz w:val="16"/>
+          <w:szCs w:val="16"/>
+        </w:rPr>
+        <w:t>Etapa 3: criar personas</w:t>
+      </w:r>
+    </w:p>
+    <w:p>
+      <w:pPr>
+        <w:numPr>
+          <w:ilvl w:val="0"/>
+          <w:numId w:val="8"/>
+        </w:numPr>
+        <w:spacing w:after="0" w:line="240" w:lineRule="auto"/>
+        <w:rPr>
+          <w:sz w:val="16"/>
+          <w:szCs w:val="16"/>
+        </w:rPr>
+      </w:pPr>
+      <w:r>
+        <w:rPr>
+          <w:b/>
+          <w:bCs/>
+          <w:sz w:val="16"/>
+          <w:szCs w:val="16"/>
+        </w:rPr>
+        <w:t xml:space="preserve">Acesse o arquivo </w:t>
+      </w:r>
+      <w:proofErr w:type="spellStart"/>
+      <w:r>
+        <w:rPr>
+          <w:b/>
+          <w:bCs/>
+          <w:sz w:val="16"/>
+          <w:szCs w:val="16"/>
+        </w:rPr>
+        <w:t>Figma</w:t>
+      </w:r>
+      <w:proofErr w:type="spellEnd"/>
+      <w:r>
+        <w:rPr>
+          <w:sz w:val="16"/>
+          <w:szCs w:val="16"/>
+        </w:rPr>
+        <w:t>: Duplique o </w:t>
+      </w:r>
+      <w:hyperlink r:id="rId7" w:tgtFrame="_blank" w:history="1">
+        <w:r>
+          <w:rPr>
+            <w:rStyle w:val="Hyperlink"/>
+            <w:sz w:val="16"/>
+            <w:szCs w:val="16"/>
+          </w:rPr>
+          <w:t xml:space="preserve">arquivo </w:t>
+        </w:r>
+        <w:proofErr w:type="spellStart"/>
+        <w:r>
+          <w:rPr>
+            <w:rStyle w:val="Hyperlink"/>
+            <w:sz w:val="16"/>
+            <w:szCs w:val="16"/>
+          </w:rPr>
+          <w:t>Figma</w:t>
+        </w:r>
+        <w:proofErr w:type="spellEnd"/>
+      </w:hyperlink>
+      <w:r>
+        <w:rPr>
+          <w:sz w:val="16"/>
+          <w:szCs w:val="16"/>
+        </w:rPr>
+        <w:t> fornecido para começar a trabalhar em suas personas.</w:t>
+      </w:r>
+    </w:p>
+    <w:p>
+      <w:pPr>
+        <w:numPr>
+          <w:ilvl w:val="0"/>
+          <w:numId w:val="8"/>
+        </w:numPr>
+        <w:spacing w:after="0" w:line="240" w:lineRule="auto"/>
+        <w:rPr>
+          <w:sz w:val="16"/>
+          <w:szCs w:val="16"/>
+        </w:rPr>
+      </w:pPr>
+      <w:r>
+        <w:rPr>
+          <w:b/>
+          <w:bCs/>
+          <w:sz w:val="16"/>
+          <w:szCs w:val="16"/>
+        </w:rPr>
+        <w:t>Desenvolva duas personas</w:t>
+      </w:r>
+      <w:r>
+        <w:rPr>
+          <w:sz w:val="16"/>
+          <w:szCs w:val="16"/>
+        </w:rPr>
+        <w:t>: Crie duas personas distintas que estariam interessadas em um site. As personas que você precisa criar são:</w:t>
+      </w:r>
+    </w:p>
+    <w:p>
+      <w:pPr>
+        <w:numPr>
+          <w:ilvl w:val="1"/>
+          <w:numId w:val="8"/>
+        </w:numPr>
+        <w:spacing w:after="0" w:line="240" w:lineRule="auto"/>
+        <w:rPr>
+          <w:sz w:val="16"/>
+          <w:szCs w:val="16"/>
+        </w:rPr>
+      </w:pPr>
+      <w:r>
+        <w:rPr>
+          <w:b/>
+          <w:bCs/>
+          <w:sz w:val="16"/>
+          <w:szCs w:val="16"/>
+        </w:rPr>
+        <w:t>Persona 01: Nutricionista</w:t>
+      </w:r>
+    </w:p>
+    <w:p>
+      <w:pPr>
+        <w:numPr>
+          <w:ilvl w:val="2"/>
+          <w:numId w:val="8"/>
+        </w:numPr>
+        <w:spacing w:after="0" w:line="240" w:lineRule="auto"/>
+        <w:rPr>
+          <w:sz w:val="16"/>
+          <w:szCs w:val="16"/>
+        </w:rPr>
+      </w:pPr>
+      <w:r>
+        <w:rPr>
+          <w:sz w:val="16"/>
+          <w:szCs w:val="16"/>
+        </w:rPr>
+        <w:t>Considere seus objetivos, desafios e o que eles procurariam em um site.</w:t>
+      </w:r>
+    </w:p>
+    <w:p>
+      <w:pPr>
+        <w:numPr>
+          <w:ilvl w:val="1"/>
+          <w:numId w:val="8"/>
+        </w:numPr>
+        <w:spacing w:after="0" w:line="240" w:lineRule="auto"/>
+        <w:rPr>
+          <w:sz w:val="16"/>
+          <w:szCs w:val="16"/>
+        </w:rPr>
+      </w:pPr>
+      <w:r>
+        <w:rPr>
+          <w:b/>
+          <w:bCs/>
+          <w:sz w:val="16"/>
+          <w:szCs w:val="16"/>
+        </w:rPr>
+        <w:t>Persona 02: Instrutor de Yoga</w:t>
+      </w:r>
+    </w:p>
+    <w:p>
+      <w:pPr>
+        <w:numPr>
+          <w:ilvl w:val="2"/>
+          <w:numId w:val="8"/>
+        </w:numPr>
+        <w:spacing w:after="0" w:line="240" w:lineRule="auto"/>
+        <w:rPr>
+          <w:sz w:val="16"/>
+          <w:szCs w:val="16"/>
+        </w:rPr>
+      </w:pPr>
+      <w:r>
+        <w:rPr>
+          <w:sz w:val="16"/>
+          <w:szCs w:val="16"/>
+        </w:rPr>
+        <w:t>Pense em suas necessidades específicas e como um site pode ajudá-los a se conectar com os clientes</w:t>
+      </w:r>
+    </w:p>
+    <w:p>
+      <w:pPr>
+        <w:spacing w:after="0" w:line="240" w:lineRule="auto"/>
+        <w:rPr>
+          <w:b/>
+          <w:bCs/>
+          <w:sz w:val="16"/>
+          <w:szCs w:val="16"/>
+        </w:rPr>
+      </w:pPr>
+      <w:r>
+        <w:rPr>
+          <w:b/>
+          <w:bCs/>
+          <w:sz w:val="16"/>
+          <w:szCs w:val="16"/>
+        </w:rPr>
+        <w:t>Etapa 4: use a IA para responder ao briefing</w:t>
+      </w:r>
+    </w:p>
+    <w:p>
+      <w:pPr>
+        <w:numPr>
+          <w:ilvl w:val="0"/>
+          <w:numId w:val="9"/>
+        </w:numPr>
+        <w:spacing w:after="0" w:line="240" w:lineRule="auto"/>
+        <w:rPr>
+          <w:sz w:val="16"/>
+          <w:szCs w:val="16"/>
+        </w:rPr>
+      </w:pPr>
+      <w:r>
+        <w:rPr>
+          <w:b/>
+          <w:bCs/>
+          <w:sz w:val="16"/>
+          <w:szCs w:val="16"/>
+        </w:rPr>
+        <w:t>Selecione uma Persona</w:t>
+      </w:r>
+      <w:r>
+        <w:rPr>
+          <w:sz w:val="16"/>
+          <w:szCs w:val="16"/>
+        </w:rPr>
+        <w:t>: Escolha uma das duas personas que você criou na Etapa 3.</w:t>
+      </w:r>
+    </w:p>
+    <w:p>
+      <w:pPr>
+        <w:numPr>
+          <w:ilvl w:val="0"/>
+          <w:numId w:val="9"/>
+        </w:numPr>
+        <w:spacing w:after="0" w:line="240" w:lineRule="auto"/>
+        <w:rPr>
+          <w:sz w:val="16"/>
+          <w:szCs w:val="16"/>
+        </w:rPr>
+      </w:pPr>
+      <w:r>
+        <w:rPr>
+          <w:b/>
+          <w:bCs/>
+          <w:sz w:val="16"/>
+          <w:szCs w:val="16"/>
+        </w:rPr>
+        <w:t>Respostas: </w:t>
+      </w:r>
+      <w:r>
+        <w:rPr>
+          <w:sz w:val="16"/>
+          <w:szCs w:val="16"/>
+        </w:rPr>
+        <w:t>Faça com que a IA responda às perguntas informativas que você desenvolveu na Etapa 1 como se fosse essa persona.</w:t>
+      </w:r>
+    </w:p>
+    <w:p>
+      <w:pPr>
+        <w:numPr>
+          <w:ilvl w:val="0"/>
+          <w:numId w:val="9"/>
+        </w:numPr>
+        <w:spacing w:after="0" w:line="240" w:lineRule="auto"/>
+        <w:rPr>
+          <w:sz w:val="16"/>
+          <w:szCs w:val="16"/>
+        </w:rPr>
+      </w:pPr>
+      <w:r>
+        <w:rPr>
+          <w:b/>
+          <w:bCs/>
+          <w:sz w:val="16"/>
+          <w:szCs w:val="16"/>
+        </w:rPr>
+        <w:t>Documente as respostas</w:t>
+      </w:r>
+      <w:r>
+        <w:rPr>
+          <w:sz w:val="16"/>
+          <w:szCs w:val="16"/>
+        </w:rPr>
+        <w:t>: Certifique-se de salvar as respostas geradas por IA de maneira clara e organizada.</w:t>
+      </w:r>
+    </w:p>
+    <w:p>
+      <w:pPr>
+        <w:spacing w:after="0" w:line="240" w:lineRule="auto"/>
+        <w:rPr>
+          <w:b/>
+          <w:bCs/>
+          <w:sz w:val="16"/>
+          <w:szCs w:val="16"/>
+        </w:rPr>
+      </w:pPr>
+      <w:r>
+        <w:rPr>
+          <w:b/>
+          <w:bCs/>
+          <w:sz w:val="16"/>
+          <w:szCs w:val="16"/>
+        </w:rPr>
+        <w:t xml:space="preserve">Etapa 5: crie um </w:t>
+      </w:r>
+      <w:proofErr w:type="spellStart"/>
+      <w:r>
+        <w:rPr>
+          <w:b/>
+          <w:bCs/>
+          <w:sz w:val="16"/>
+          <w:szCs w:val="16"/>
+        </w:rPr>
+        <w:t>moodboard</w:t>
+      </w:r>
+      <w:proofErr w:type="spellEnd"/>
+    </w:p>
+    <w:p>
+      <w:pPr>
+        <w:numPr>
+          <w:ilvl w:val="0"/>
+          <w:numId w:val="10"/>
+        </w:numPr>
+        <w:spacing w:after="0" w:line="240" w:lineRule="auto"/>
+        <w:rPr>
+          <w:sz w:val="16"/>
+          <w:szCs w:val="16"/>
+        </w:rPr>
+      </w:pPr>
+      <w:r>
+        <w:rPr>
+          <w:b/>
+          <w:bCs/>
+          <w:sz w:val="16"/>
+          <w:szCs w:val="16"/>
+        </w:rPr>
+        <w:t xml:space="preserve">Entenda o propósito de um </w:t>
+      </w:r>
+      <w:proofErr w:type="spellStart"/>
+      <w:r>
+        <w:rPr>
+          <w:b/>
+          <w:bCs/>
+          <w:sz w:val="16"/>
+          <w:szCs w:val="16"/>
+        </w:rPr>
+        <w:t>moodboard</w:t>
+      </w:r>
+      <w:proofErr w:type="spellEnd"/>
+      <w:r>
+        <w:rPr>
+          <w:sz w:val="16"/>
+          <w:szCs w:val="16"/>
+        </w:rPr>
+        <w:t xml:space="preserve">: Um </w:t>
+      </w:r>
+      <w:proofErr w:type="spellStart"/>
+      <w:r>
+        <w:rPr>
+          <w:sz w:val="16"/>
+          <w:szCs w:val="16"/>
+        </w:rPr>
+        <w:t>moodboard</w:t>
+      </w:r>
+      <w:proofErr w:type="spellEnd"/>
+      <w:r>
+        <w:rPr>
+          <w:sz w:val="16"/>
+          <w:szCs w:val="16"/>
+        </w:rPr>
+        <w:t xml:space="preserve"> é uma representação visual que transmite o estilo, a paleta de cores e a sensação geral do site que você está criando.</w:t>
+      </w:r>
+    </w:p>
+    <w:p>
+      <w:pPr>
+        <w:numPr>
+          <w:ilvl w:val="0"/>
+          <w:numId w:val="10"/>
+        </w:numPr>
+        <w:spacing w:after="0" w:line="240" w:lineRule="auto"/>
+        <w:rPr>
+          <w:sz w:val="16"/>
+          <w:szCs w:val="16"/>
+        </w:rPr>
+      </w:pPr>
+      <w:r>
+        <w:rPr>
+          <w:b/>
+          <w:bCs/>
+          <w:sz w:val="16"/>
+          <w:szCs w:val="16"/>
+        </w:rPr>
+        <w:t>Reúna inspiração</w:t>
+      </w:r>
+      <w:r>
+        <w:rPr>
+          <w:sz w:val="16"/>
+          <w:szCs w:val="16"/>
+        </w:rPr>
+        <w:t>: Procure imagens, cores, fontes e outros elementos de design que ressoem com as personas e o propósito do site. Você pode usar plataformas como o Pinterest ou sites de design para se inspirar.</w:t>
+      </w:r>
+    </w:p>
+    <w:p>
+      <w:pPr>
+        <w:numPr>
+          <w:ilvl w:val="0"/>
+          <w:numId w:val="10"/>
+        </w:numPr>
+        <w:spacing w:after="0" w:line="240" w:lineRule="auto"/>
+        <w:rPr>
+          <w:sz w:val="16"/>
+          <w:szCs w:val="16"/>
+        </w:rPr>
+      </w:pPr>
+      <w:r>
+        <w:rPr>
+          <w:b/>
+          <w:bCs/>
+          <w:sz w:val="16"/>
+          <w:szCs w:val="16"/>
+        </w:rPr>
+        <w:t xml:space="preserve">Projete seu </w:t>
+      </w:r>
+      <w:proofErr w:type="spellStart"/>
+      <w:r>
+        <w:rPr>
+          <w:b/>
+          <w:bCs/>
+          <w:sz w:val="16"/>
+          <w:szCs w:val="16"/>
+        </w:rPr>
+        <w:t>moodboard</w:t>
+      </w:r>
+      <w:proofErr w:type="spellEnd"/>
+      <w:r>
+        <w:rPr>
+          <w:sz w:val="16"/>
+          <w:szCs w:val="16"/>
+        </w:rPr>
+        <w:t xml:space="preserve">: Use uma ferramenta de design (como </w:t>
+      </w:r>
+      <w:proofErr w:type="spellStart"/>
+      <w:r>
+        <w:rPr>
+          <w:sz w:val="16"/>
+          <w:szCs w:val="16"/>
+        </w:rPr>
+        <w:t>Canva</w:t>
+      </w:r>
+      <w:proofErr w:type="spellEnd"/>
+      <w:r>
+        <w:rPr>
+          <w:sz w:val="16"/>
+          <w:szCs w:val="16"/>
+        </w:rPr>
+        <w:t xml:space="preserve"> ou </w:t>
+      </w:r>
+      <w:proofErr w:type="spellStart"/>
+      <w:r>
+        <w:rPr>
+          <w:sz w:val="16"/>
+          <w:szCs w:val="16"/>
+        </w:rPr>
+        <w:t>Figma</w:t>
+      </w:r>
+      <w:proofErr w:type="spellEnd"/>
+      <w:r>
+        <w:rPr>
+          <w:sz w:val="16"/>
+          <w:szCs w:val="16"/>
+        </w:rPr>
+        <w:t xml:space="preserve">) para compilar suas imagens e ideias em um </w:t>
+      </w:r>
+      <w:proofErr w:type="spellStart"/>
+      <w:r>
+        <w:rPr>
+          <w:sz w:val="16"/>
+          <w:szCs w:val="16"/>
+        </w:rPr>
+        <w:t>moodboard</w:t>
+      </w:r>
+      <w:proofErr w:type="spellEnd"/>
+      <w:r>
+        <w:rPr>
+          <w:sz w:val="16"/>
+          <w:szCs w:val="16"/>
+        </w:rPr>
+        <w:t xml:space="preserve"> coeso. Certifique-se de que reflete a essência do site que você planeja criar.</w:t>
+      </w:r>
+    </w:p>
+    <w:p>
+      <w:pPr>
+        <w:spacing w:after="0" w:line="240" w:lineRule="auto"/>
+        <w:rPr>
+          <w:b/>
+          <w:bCs/>
+          <w:sz w:val="16"/>
+          <w:szCs w:val="16"/>
+        </w:rPr>
+      </w:pPr>
+      <w:r>
+        <w:rPr>
+          <w:b/>
+          <w:bCs/>
+          <w:sz w:val="16"/>
+          <w:szCs w:val="16"/>
+        </w:rPr>
+        <w:t>O que enviar</w:t>
+      </w:r>
+    </w:p>
+    <w:p>
+      <w:pPr>
+        <w:spacing w:after="0" w:line="240" w:lineRule="auto"/>
+        <w:rPr>
+          <w:sz w:val="16"/>
+          <w:szCs w:val="16"/>
+        </w:rPr>
+      </w:pPr>
+      <w:r>
+        <w:rPr>
+          <w:sz w:val="16"/>
+          <w:szCs w:val="16"/>
+        </w:rPr>
+        <w:t>No final da tarefa, você deve entregar os seguintes itens:</w:t>
+      </w:r>
+    </w:p>
+    <w:p>
+      <w:pPr>
+        <w:numPr>
+          <w:ilvl w:val="0"/>
+          <w:numId w:val="11"/>
+        </w:numPr>
+        <w:spacing w:after="0" w:line="240" w:lineRule="auto"/>
+        <w:rPr>
+          <w:sz w:val="16"/>
+          <w:szCs w:val="16"/>
+        </w:rPr>
+      </w:pPr>
+      <w:r>
+        <w:rPr>
+          <w:b/>
+          <w:bCs/>
+          <w:sz w:val="16"/>
+          <w:szCs w:val="16"/>
+        </w:rPr>
+        <w:t>Link para o Formulário de Briefing</w:t>
+      </w:r>
+      <w:r>
+        <w:rPr>
+          <w:sz w:val="16"/>
+          <w:szCs w:val="16"/>
+        </w:rPr>
+        <w:t>: Forneça um link compartilhável para o formulário que você criou na Etapa 2.</w:t>
+      </w:r>
+    </w:p>
+    <w:p>
+      <w:pPr>
+        <w:numPr>
+          <w:ilvl w:val="0"/>
+          <w:numId w:val="11"/>
+        </w:numPr>
+        <w:spacing w:after="0" w:line="240" w:lineRule="auto"/>
+        <w:rPr>
+          <w:sz w:val="16"/>
+          <w:szCs w:val="16"/>
+        </w:rPr>
+      </w:pPr>
+      <w:r>
+        <w:rPr>
+          <w:b/>
+          <w:bCs/>
+          <w:sz w:val="16"/>
+          <w:szCs w:val="16"/>
+        </w:rPr>
+        <w:t>Imagem das duas personas completas</w:t>
+      </w:r>
+      <w:r>
+        <w:rPr>
+          <w:sz w:val="16"/>
+          <w:szCs w:val="16"/>
+        </w:rPr>
+        <w:t>: Inclua uma representação visual de ambas as personas que você desenvolveu na Etapa 3.</w:t>
+      </w:r>
+    </w:p>
+    <w:p>
+      <w:pPr>
+        <w:numPr>
+          <w:ilvl w:val="0"/>
+          <w:numId w:val="11"/>
+        </w:numPr>
+        <w:spacing w:after="0" w:line="240" w:lineRule="auto"/>
+        <w:rPr>
+          <w:sz w:val="16"/>
+          <w:szCs w:val="16"/>
+        </w:rPr>
+      </w:pPr>
+      <w:r>
+        <w:rPr>
+          <w:b/>
+          <w:bCs/>
+          <w:sz w:val="16"/>
+          <w:szCs w:val="16"/>
+        </w:rPr>
+        <w:t>Arquivo com a resposta do resumo</w:t>
+      </w:r>
+      <w:r>
+        <w:rPr>
+          <w:sz w:val="16"/>
+          <w:szCs w:val="16"/>
+        </w:rPr>
+        <w:t>: Envie o documento contendo as respostas geradas por IA ao briefing.</w:t>
+      </w:r>
+    </w:p>
+    <w:p>
+      <w:pPr>
+        <w:numPr>
+          <w:ilvl w:val="0"/>
+          <w:numId w:val="11"/>
+        </w:numPr>
+        <w:spacing w:after="0" w:line="240" w:lineRule="auto"/>
+        <w:rPr>
+          <w:sz w:val="16"/>
+          <w:szCs w:val="16"/>
+        </w:rPr>
+      </w:pPr>
+      <w:r>
+        <w:rPr>
+          <w:b/>
+          <w:bCs/>
+          <w:sz w:val="16"/>
+          <w:szCs w:val="16"/>
+        </w:rPr>
+        <w:t xml:space="preserve">Imagem com o </w:t>
+      </w:r>
+      <w:proofErr w:type="spellStart"/>
+      <w:r>
+        <w:rPr>
+          <w:b/>
+          <w:bCs/>
+          <w:sz w:val="16"/>
+          <w:szCs w:val="16"/>
+        </w:rPr>
+        <w:t>moodboard</w:t>
+      </w:r>
+      <w:proofErr w:type="spellEnd"/>
+      <w:r>
+        <w:rPr>
+          <w:b/>
+          <w:bCs/>
+          <w:sz w:val="16"/>
+          <w:szCs w:val="16"/>
+        </w:rPr>
+        <w:t xml:space="preserve"> criado</w:t>
+      </w:r>
+      <w:r>
+        <w:rPr>
+          <w:sz w:val="16"/>
+          <w:szCs w:val="16"/>
+        </w:rPr>
+        <w:t xml:space="preserve">: Compartilhe uma imagem do </w:t>
+      </w:r>
+      <w:proofErr w:type="spellStart"/>
+      <w:r>
+        <w:rPr>
+          <w:sz w:val="16"/>
+          <w:szCs w:val="16"/>
+        </w:rPr>
+        <w:t>moodboard</w:t>
+      </w:r>
+      <w:proofErr w:type="spellEnd"/>
+      <w:r>
+        <w:rPr>
+          <w:sz w:val="16"/>
+          <w:szCs w:val="16"/>
+        </w:rPr>
+        <w:t xml:space="preserve"> que você projetou na Etapa 5.</w:t>
+      </w:r>
+    </w:p>
+    <w:p>
+      <w:pPr>
+        <w:spacing w:after="0" w:line="240" w:lineRule="auto"/>
+        <w:rPr>
+          <w:sz w:val="16"/>
+          <w:szCs w:val="16"/>
+        </w:rPr>
+      </w:pPr>
+      <w:r>
+        <w:rPr>
+          <w:sz w:val="16"/>
+          <w:szCs w:val="16"/>
+        </w:rPr>
+        <w:t>Certifique-se de revisar seu trabalho antes do envio para garantir que tudo esteja completo e atenda aos requisitos da tarefa. Boa sorte e divirta-se com seu projeto!</w:t>
+      </w:r>
+    </w:p>
+    <w:p>
+      <w:pPr>
+        <w:spacing w:after="0" w:line="240" w:lineRule="auto"/>
+        <w:rPr>
+          <w:sz w:val="16"/>
+          <w:szCs w:val="16"/>
+        </w:rPr>
+      </w:pPr>
+    </w:p>
+    <w:p>
+      <w:pPr>
+        <w:spacing w:after="0" w:line="240" w:lineRule="auto"/>
+        <w:rPr>
+          <w:sz w:val="16"/>
+          <w:szCs w:val="16"/>
+        </w:rPr>
+      </w:pPr>
+      <w:r>
+        <w:rPr>
+          <w:sz w:val="52"/>
+          <w:szCs w:val="52"/>
+        </w:rPr>
+        <w:br w:type="page"/>
+      </w:r>
+    </w:p>
+    <w:p>
+      <w:pPr>
+        <w:tabs>
+          <w:tab w:val="num" w:pos="720"/>
+        </w:tabs>
+        <w:spacing w:after="0" w:line="240" w:lineRule="auto"/>
+        <w:rPr>
+          <w:sz w:val="52"/>
+          <w:szCs w:val="52"/>
+        </w:rPr>
+      </w:pPr>
+      <w:r>
+        <w:rPr>
+          <w:sz w:val="52"/>
+          <w:szCs w:val="52"/>
+        </w:rPr>
+        <w:lastRenderedPageBreak/>
         <w:t>|</w:t>
       </w:r>
       <w:r>
@@ -427,14 +1819,7 @@
           <w:b/>
           <w:bCs/>
         </w:rPr>
-        <w:t>Tem interesse em incluir automações</w:t>
-      </w:r>
-      <w:r>
-        <w:rPr>
-          <w:b/>
-          <w:bCs/>
-        </w:rPr>
-        <w:t>?</w:t>
+        <w:t>Tem interesse em incluir automações?</w:t>
       </w:r>
       <w:r>
         <w:rPr>
@@ -444,10 +1829,7 @@
         <w:br/>
       </w:r>
       <w:r>
-        <w:t>(C</w:t>
-      </w:r>
-      <w:r>
-        <w:t xml:space="preserve">omo </w:t>
+        <w:t xml:space="preserve">(Como </w:t>
       </w:r>
       <w:proofErr w:type="spellStart"/>
       <w:r>
@@ -507,7 +1889,7 @@
       <w:r>
         <w:t xml:space="preserve">Link para o formulário: </w:t>
       </w:r>
-      <w:hyperlink r:id="rId5" w:history="1">
+      <w:hyperlink r:id="rId8" w:history="1">
         <w:r>
           <w:rPr>
             <w:rStyle w:val="Hyperlink"/>
@@ -526,6 +1908,9 @@
         <w:spacing w:after="0" w:line="240" w:lineRule="auto"/>
       </w:pPr>
       <w:r>
+        <w:rPr>
+          <w:noProof/>
+        </w:rPr>
         <w:drawing>
           <wp:inline distT="0" distB="0" distL="0" distR="0" wp14:anchorId="314DFFCF" wp14:editId="2DC83CF0">
             <wp:extent cx="6645910" cy="5048885"/>
@@ -542,7 +1927,7 @@
                     <pic:cNvPicPr/>
                   </pic:nvPicPr>
                   <pic:blipFill>
-                    <a:blip r:embed="rId6"/>
+                    <a:blip r:embed="rId9"/>
                     <a:stretch>
                       <a:fillRect/>
                     </a:stretch>
@@ -630,7 +2015,7 @@
           <w:noProof/>
         </w:rPr>
         <w:drawing>
-          <wp:inline distT="0" distB="0" distL="0" distR="0" wp14:anchorId="0840688C" wp14:editId="50D88A0A">
+          <wp:inline distT="0" distB="0" distL="0" distR="0" wp14:anchorId="0840688C" wp14:editId="0BC974E3">
             <wp:extent cx="6645910" cy="6855460"/>
             <wp:effectExtent l="0" t="0" r="2540" b="2540"/>
             <wp:docPr id="1175104692" name="Imagem 2" descr="Interface gráfica do usuário, Aplicativo, Teams&#10;&#10;O conteúdo gerado por IA pode estar incorreto."/>
@@ -647,7 +2032,7 @@
                     </pic:cNvPicPr>
                   </pic:nvPicPr>
                   <pic:blipFill>
-                    <a:blip r:embed="rId7" cstate="print">
+                    <a:blip r:embed="rId10" cstate="print">
                       <a:extLst>
                         <a:ext uri="{28A0092B-C50C-407E-A947-70E740481C1C}">
                           <a14:useLocalDpi xmlns:a14="http://schemas.microsoft.com/office/drawing/2010/main" val="0"/>
@@ -692,7 +2077,7 @@
         </w:rPr>
         <w:lastRenderedPageBreak/>
         <w:drawing>
-          <wp:inline distT="0" distB="0" distL="0" distR="0" wp14:anchorId="5AB0070E" wp14:editId="0B943C43">
+          <wp:inline distT="0" distB="0" distL="0" distR="0" wp14:anchorId="5AB0070E" wp14:editId="729CFE02">
             <wp:extent cx="6645910" cy="6802755"/>
             <wp:effectExtent l="0" t="0" r="2540" b="0"/>
             <wp:docPr id="338845563" name="Imagem 3" descr="Interface gráfica do usuário, Texto, Aplicativo&#10;&#10;O conteúdo gerado por IA pode estar incorreto."/>
@@ -709,7 +2094,7 @@
                     </pic:cNvPicPr>
                   </pic:nvPicPr>
                   <pic:blipFill>
-                    <a:blip r:embed="rId8" cstate="print">
+                    <a:blip r:embed="rId11" cstate="print">
                       <a:extLst>
                         <a:ext uri="{28A0092B-C50C-407E-A947-70E740481C1C}">
                           <a14:useLocalDpi xmlns:a14="http://schemas.microsoft.com/office/drawing/2010/main" val="0"/>
@@ -783,6 +2168,9 @@
         <w:spacing w:after="0" w:line="240" w:lineRule="auto"/>
       </w:pPr>
       <w:r>
+        <w:rPr>
+          <w:noProof/>
+        </w:rPr>
         <w:drawing>
           <wp:inline distT="0" distB="0" distL="0" distR="0" wp14:anchorId="5509706E" wp14:editId="2D1D5135">
             <wp:extent cx="6645910" cy="1635760"/>
@@ -799,7 +2187,7 @@
                     <pic:cNvPicPr/>
                   </pic:nvPicPr>
                   <pic:blipFill>
-                    <a:blip r:embed="rId9"/>
+                    <a:blip r:embed="rId12"/>
                     <a:stretch>
                       <a:fillRect/>
                     </a:stretch>
@@ -2248,6 +3636,64 @@
         <w:spacing w:after="0" w:line="240" w:lineRule="auto"/>
       </w:pPr>
     </w:p>
+    <w:p>
+      <w:pPr>
+        <w:spacing w:after="0" w:line="240" w:lineRule="auto"/>
+      </w:pPr>
+      <w:r>
+        <w:rPr>
+          <w:noProof/>
+        </w:rPr>
+        <w:drawing>
+          <wp:inline distT="0" distB="0" distL="0" distR="0" wp14:anchorId="63B467A6" wp14:editId="2F01C987">
+            <wp:extent cx="6645910" cy="6645910"/>
+            <wp:effectExtent l="0" t="0" r="2540" b="2540"/>
+            <wp:docPr id="1190347020" name="Imagem 3" descr="Interface gráfica do usuário&#10;&#10;O conteúdo gerado por IA pode estar incorreto."/>
+            <wp:cNvGraphicFramePr>
+              <a:graphicFrameLocks xmlns:a="http://schemas.openxmlformats.org/drawingml/2006/main" noChangeAspect="1"/>
+            </wp:cNvGraphicFramePr>
+            <a:graphic xmlns:a="http://schemas.openxmlformats.org/drawingml/2006/main">
+              <a:graphicData uri="http://schemas.openxmlformats.org/drawingml/2006/picture">
+                <pic:pic xmlns:pic="http://schemas.openxmlformats.org/drawingml/2006/picture">
+                  <pic:nvPicPr>
+                    <pic:cNvPr id="1190347020" name="Imagem 3" descr="Interface gráfica do usuário&#10;&#10;O conteúdo gerado por IA pode estar incorreto."/>
+                    <pic:cNvPicPr>
+                      <a:picLocks noChangeAspect="1" noChangeArrowheads="1"/>
+                    </pic:cNvPicPr>
+                  </pic:nvPicPr>
+                  <pic:blipFill>
+                    <a:blip r:embed="rId13" cstate="print">
+                      <a:extLst>
+                        <a:ext uri="{28A0092B-C50C-407E-A947-70E740481C1C}">
+                          <a14:useLocalDpi xmlns:a14="http://schemas.microsoft.com/office/drawing/2010/main" val="0"/>
+                        </a:ext>
+                      </a:extLst>
+                    </a:blip>
+                    <a:srcRect/>
+                    <a:stretch>
+                      <a:fillRect/>
+                    </a:stretch>
+                  </pic:blipFill>
+                  <pic:spPr bwMode="auto">
+                    <a:xfrm>
+                      <a:off x="0" y="0"/>
+                      <a:ext cx="6645910" cy="6645910"/>
+                    </a:xfrm>
+                    <a:prstGeom prst="rect">
+                      <a:avLst/>
+                    </a:prstGeom>
+                    <a:noFill/>
+                    <a:ln>
+                      <a:noFill/>
+                    </a:ln>
+                  </pic:spPr>
+                </pic:pic>
+              </a:graphicData>
+            </a:graphic>
+          </wp:inline>
+        </w:drawing>
+      </w:r>
+    </w:p>
     <w:sectPr>
       <w:pgSz w:w="11906" w:h="16838"/>
       <w:pgMar w:top="720" w:right="720" w:bottom="720" w:left="720" w:header="708" w:footer="708" w:gutter="0"/>
@@ -2374,6 +3820,349 @@
     </w:lvl>
   </w:abstractNum>
   <w:abstractNum w:abstractNumId="1" w15:restartNumberingAfterBreak="0">
+    <w:nsid w:val="0DC04210"/>
+    <w:multiLevelType w:val="multilevel"/>
+    <w:tmpl w:val="441E908E"/>
+    <w:lvl w:ilvl="0">
+      <w:start w:val="1"/>
+      <w:numFmt w:val="decimal"/>
+      <w:lvlText w:val="%1."/>
+      <w:lvlJc w:val="left"/>
+      <w:pPr>
+        <w:tabs>
+          <w:tab w:val="num" w:pos="720"/>
+        </w:tabs>
+        <w:ind w:left="720" w:hanging="360"/>
+      </w:pPr>
+    </w:lvl>
+    <w:lvl w:ilvl="1" w:tentative="1">
+      <w:start w:val="1"/>
+      <w:numFmt w:val="decimal"/>
+      <w:lvlText w:val="%2."/>
+      <w:lvlJc w:val="left"/>
+      <w:pPr>
+        <w:tabs>
+          <w:tab w:val="num" w:pos="1440"/>
+        </w:tabs>
+        <w:ind w:left="1440" w:hanging="360"/>
+      </w:pPr>
+    </w:lvl>
+    <w:lvl w:ilvl="2" w:tentative="1">
+      <w:start w:val="1"/>
+      <w:numFmt w:val="decimal"/>
+      <w:lvlText w:val="%3."/>
+      <w:lvlJc w:val="left"/>
+      <w:pPr>
+        <w:tabs>
+          <w:tab w:val="num" w:pos="2160"/>
+        </w:tabs>
+        <w:ind w:left="2160" w:hanging="360"/>
+      </w:pPr>
+    </w:lvl>
+    <w:lvl w:ilvl="3" w:tentative="1">
+      <w:start w:val="1"/>
+      <w:numFmt w:val="decimal"/>
+      <w:lvlText w:val="%4."/>
+      <w:lvlJc w:val="left"/>
+      <w:pPr>
+        <w:tabs>
+          <w:tab w:val="num" w:pos="2880"/>
+        </w:tabs>
+        <w:ind w:left="2880" w:hanging="360"/>
+      </w:pPr>
+    </w:lvl>
+    <w:lvl w:ilvl="4" w:tentative="1">
+      <w:start w:val="1"/>
+      <w:numFmt w:val="decimal"/>
+      <w:lvlText w:val="%5."/>
+      <w:lvlJc w:val="left"/>
+      <w:pPr>
+        <w:tabs>
+          <w:tab w:val="num" w:pos="3600"/>
+        </w:tabs>
+        <w:ind w:left="3600" w:hanging="360"/>
+      </w:pPr>
+    </w:lvl>
+    <w:lvl w:ilvl="5" w:tentative="1">
+      <w:start w:val="1"/>
+      <w:numFmt w:val="decimal"/>
+      <w:lvlText w:val="%6."/>
+      <w:lvlJc w:val="left"/>
+      <w:pPr>
+        <w:tabs>
+          <w:tab w:val="num" w:pos="4320"/>
+        </w:tabs>
+        <w:ind w:left="4320" w:hanging="360"/>
+      </w:pPr>
+    </w:lvl>
+    <w:lvl w:ilvl="6" w:tentative="1">
+      <w:start w:val="1"/>
+      <w:numFmt w:val="decimal"/>
+      <w:lvlText w:val="%7."/>
+      <w:lvlJc w:val="left"/>
+      <w:pPr>
+        <w:tabs>
+          <w:tab w:val="num" w:pos="5040"/>
+        </w:tabs>
+        <w:ind w:left="5040" w:hanging="360"/>
+      </w:pPr>
+    </w:lvl>
+    <w:lvl w:ilvl="7" w:tentative="1">
+      <w:start w:val="1"/>
+      <w:numFmt w:val="decimal"/>
+      <w:lvlText w:val="%8."/>
+      <w:lvlJc w:val="left"/>
+      <w:pPr>
+        <w:tabs>
+          <w:tab w:val="num" w:pos="5760"/>
+        </w:tabs>
+        <w:ind w:left="5760" w:hanging="360"/>
+      </w:pPr>
+    </w:lvl>
+    <w:lvl w:ilvl="8" w:tentative="1">
+      <w:start w:val="1"/>
+      <w:numFmt w:val="decimal"/>
+      <w:lvlText w:val="%9."/>
+      <w:lvlJc w:val="left"/>
+      <w:pPr>
+        <w:tabs>
+          <w:tab w:val="num" w:pos="6480"/>
+        </w:tabs>
+        <w:ind w:left="6480" w:hanging="360"/>
+      </w:pPr>
+    </w:lvl>
+  </w:abstractNum>
+  <w:abstractNum w:abstractNumId="2" w15:restartNumberingAfterBreak="0">
+    <w:nsid w:val="1AA5581E"/>
+    <w:multiLevelType w:val="multilevel"/>
+    <w:tmpl w:val="7CA2E72C"/>
+    <w:lvl w:ilvl="0">
+      <w:start w:val="1"/>
+      <w:numFmt w:val="decimal"/>
+      <w:lvlText w:val="%1."/>
+      <w:lvlJc w:val="left"/>
+      <w:pPr>
+        <w:tabs>
+          <w:tab w:val="num" w:pos="720"/>
+        </w:tabs>
+        <w:ind w:left="720" w:hanging="360"/>
+      </w:pPr>
+    </w:lvl>
+    <w:lvl w:ilvl="1" w:tentative="1">
+      <w:start w:val="1"/>
+      <w:numFmt w:val="decimal"/>
+      <w:lvlText w:val="%2."/>
+      <w:lvlJc w:val="left"/>
+      <w:pPr>
+        <w:tabs>
+          <w:tab w:val="num" w:pos="1440"/>
+        </w:tabs>
+        <w:ind w:left="1440" w:hanging="360"/>
+      </w:pPr>
+    </w:lvl>
+    <w:lvl w:ilvl="2" w:tentative="1">
+      <w:start w:val="1"/>
+      <w:numFmt w:val="decimal"/>
+      <w:lvlText w:val="%3."/>
+      <w:lvlJc w:val="left"/>
+      <w:pPr>
+        <w:tabs>
+          <w:tab w:val="num" w:pos="2160"/>
+        </w:tabs>
+        <w:ind w:left="2160" w:hanging="360"/>
+      </w:pPr>
+    </w:lvl>
+    <w:lvl w:ilvl="3" w:tentative="1">
+      <w:start w:val="1"/>
+      <w:numFmt w:val="decimal"/>
+      <w:lvlText w:val="%4."/>
+      <w:lvlJc w:val="left"/>
+      <w:pPr>
+        <w:tabs>
+          <w:tab w:val="num" w:pos="2880"/>
+        </w:tabs>
+        <w:ind w:left="2880" w:hanging="360"/>
+      </w:pPr>
+    </w:lvl>
+    <w:lvl w:ilvl="4" w:tentative="1">
+      <w:start w:val="1"/>
+      <w:numFmt w:val="decimal"/>
+      <w:lvlText w:val="%5."/>
+      <w:lvlJc w:val="left"/>
+      <w:pPr>
+        <w:tabs>
+          <w:tab w:val="num" w:pos="3600"/>
+        </w:tabs>
+        <w:ind w:left="3600" w:hanging="360"/>
+      </w:pPr>
+    </w:lvl>
+    <w:lvl w:ilvl="5" w:tentative="1">
+      <w:start w:val="1"/>
+      <w:numFmt w:val="decimal"/>
+      <w:lvlText w:val="%6."/>
+      <w:lvlJc w:val="left"/>
+      <w:pPr>
+        <w:tabs>
+          <w:tab w:val="num" w:pos="4320"/>
+        </w:tabs>
+        <w:ind w:left="4320" w:hanging="360"/>
+      </w:pPr>
+    </w:lvl>
+    <w:lvl w:ilvl="6" w:tentative="1">
+      <w:start w:val="1"/>
+      <w:numFmt w:val="decimal"/>
+      <w:lvlText w:val="%7."/>
+      <w:lvlJc w:val="left"/>
+      <w:pPr>
+        <w:tabs>
+          <w:tab w:val="num" w:pos="5040"/>
+        </w:tabs>
+        <w:ind w:left="5040" w:hanging="360"/>
+      </w:pPr>
+    </w:lvl>
+    <w:lvl w:ilvl="7" w:tentative="1">
+      <w:start w:val="1"/>
+      <w:numFmt w:val="decimal"/>
+      <w:lvlText w:val="%8."/>
+      <w:lvlJc w:val="left"/>
+      <w:pPr>
+        <w:tabs>
+          <w:tab w:val="num" w:pos="5760"/>
+        </w:tabs>
+        <w:ind w:left="5760" w:hanging="360"/>
+      </w:pPr>
+    </w:lvl>
+    <w:lvl w:ilvl="8" w:tentative="1">
+      <w:start w:val="1"/>
+      <w:numFmt w:val="decimal"/>
+      <w:lvlText w:val="%9."/>
+      <w:lvlJc w:val="left"/>
+      <w:pPr>
+        <w:tabs>
+          <w:tab w:val="num" w:pos="6480"/>
+        </w:tabs>
+        <w:ind w:left="6480" w:hanging="360"/>
+      </w:pPr>
+    </w:lvl>
+  </w:abstractNum>
+  <w:abstractNum w:abstractNumId="3" w15:restartNumberingAfterBreak="0">
+    <w:nsid w:val="1D2D7A5A"/>
+    <w:multiLevelType w:val="multilevel"/>
+    <w:tmpl w:val="64C43934"/>
+    <w:lvl w:ilvl="0">
+      <w:start w:val="1"/>
+      <w:numFmt w:val="decimal"/>
+      <w:lvlText w:val="%1."/>
+      <w:lvlJc w:val="left"/>
+      <w:pPr>
+        <w:tabs>
+          <w:tab w:val="num" w:pos="720"/>
+        </w:tabs>
+        <w:ind w:left="720" w:hanging="360"/>
+      </w:pPr>
+    </w:lvl>
+    <w:lvl w:ilvl="1">
+      <w:start w:val="1"/>
+      <w:numFmt w:val="bullet"/>
+      <w:lvlText w:val="o"/>
+      <w:lvlJc w:val="left"/>
+      <w:pPr>
+        <w:tabs>
+          <w:tab w:val="num" w:pos="1440"/>
+        </w:tabs>
+        <w:ind w:left="1440" w:hanging="360"/>
+      </w:pPr>
+      <w:rPr>
+        <w:rFonts w:ascii="Courier New" w:hAnsi="Courier New" w:hint="default"/>
+        <w:sz w:val="20"/>
+      </w:rPr>
+    </w:lvl>
+    <w:lvl w:ilvl="2" w:tentative="1">
+      <w:start w:val="1"/>
+      <w:numFmt w:val="decimal"/>
+      <w:lvlText w:val="%3."/>
+      <w:lvlJc w:val="left"/>
+      <w:pPr>
+        <w:tabs>
+          <w:tab w:val="num" w:pos="2160"/>
+        </w:tabs>
+        <w:ind w:left="2160" w:hanging="360"/>
+      </w:pPr>
+    </w:lvl>
+    <w:lvl w:ilvl="3" w:tentative="1">
+      <w:start w:val="1"/>
+      <w:numFmt w:val="decimal"/>
+      <w:lvlText w:val="%4."/>
+      <w:lvlJc w:val="left"/>
+      <w:pPr>
+        <w:tabs>
+          <w:tab w:val="num" w:pos="2880"/>
+        </w:tabs>
+        <w:ind w:left="2880" w:hanging="360"/>
+      </w:pPr>
+    </w:lvl>
+    <w:lvl w:ilvl="4" w:tentative="1">
+      <w:start w:val="1"/>
+      <w:numFmt w:val="decimal"/>
+      <w:lvlText w:val="%5."/>
+      <w:lvlJc w:val="left"/>
+      <w:pPr>
+        <w:tabs>
+          <w:tab w:val="num" w:pos="3600"/>
+        </w:tabs>
+        <w:ind w:left="3600" w:hanging="360"/>
+      </w:pPr>
+    </w:lvl>
+    <w:lvl w:ilvl="5" w:tentative="1">
+      <w:start w:val="1"/>
+      <w:numFmt w:val="decimal"/>
+      <w:lvlText w:val="%6."/>
+      <w:lvlJc w:val="left"/>
+      <w:pPr>
+        <w:tabs>
+          <w:tab w:val="num" w:pos="4320"/>
+        </w:tabs>
+        <w:ind w:left="4320" w:hanging="360"/>
+      </w:pPr>
+    </w:lvl>
+    <w:lvl w:ilvl="6" w:tentative="1">
+      <w:start w:val="1"/>
+      <w:numFmt w:val="decimal"/>
+      <w:lvlText w:val="%7."/>
+      <w:lvlJc w:val="left"/>
+      <w:pPr>
+        <w:tabs>
+          <w:tab w:val="num" w:pos="5040"/>
+        </w:tabs>
+        <w:ind w:left="5040" w:hanging="360"/>
+      </w:pPr>
+    </w:lvl>
+    <w:lvl w:ilvl="7" w:tentative="1">
+      <w:start w:val="1"/>
+      <w:numFmt w:val="decimal"/>
+      <w:lvlText w:val="%8."/>
+      <w:lvlJc w:val="left"/>
+      <w:pPr>
+        <w:tabs>
+          <w:tab w:val="num" w:pos="5760"/>
+        </w:tabs>
+        <w:ind w:left="5760" w:hanging="360"/>
+      </w:pPr>
+    </w:lvl>
+    <w:lvl w:ilvl="8" w:tentative="1">
+      <w:start w:val="1"/>
+      <w:numFmt w:val="decimal"/>
+      <w:lvlText w:val="%9."/>
+      <w:lvlJc w:val="left"/>
+      <w:pPr>
+        <w:tabs>
+          <w:tab w:val="num" w:pos="6480"/>
+        </w:tabs>
+        <w:ind w:left="6480" w:hanging="360"/>
+      </w:pPr>
+    </w:lvl>
+  </w:abstractNum>
+  <w:abstractNum w:abstractNumId="4" w15:restartNumberingAfterBreak="0">
     <w:nsid w:val="3CCD3CA4"/>
     <w:multiLevelType w:val="multilevel"/>
     <w:tmpl w:val="60586D2E"/>
@@ -2486,7 +4275,128 @@
       </w:pPr>
     </w:lvl>
   </w:abstractNum>
-  <w:abstractNum w:abstractNumId="2" w15:restartNumberingAfterBreak="0">
+  <w:abstractNum w:abstractNumId="5" w15:restartNumberingAfterBreak="0">
+    <w:nsid w:val="4723596F"/>
+    <w:multiLevelType w:val="multilevel"/>
+    <w:tmpl w:val="707469FE"/>
+    <w:lvl w:ilvl="0">
+      <w:start w:val="1"/>
+      <w:numFmt w:val="decimal"/>
+      <w:lvlText w:val="%1."/>
+      <w:lvlJc w:val="left"/>
+      <w:pPr>
+        <w:tabs>
+          <w:tab w:val="num" w:pos="720"/>
+        </w:tabs>
+        <w:ind w:left="720" w:hanging="360"/>
+      </w:pPr>
+    </w:lvl>
+    <w:lvl w:ilvl="1">
+      <w:start w:val="1"/>
+      <w:numFmt w:val="bullet"/>
+      <w:lvlText w:val="o"/>
+      <w:lvlJc w:val="left"/>
+      <w:pPr>
+        <w:tabs>
+          <w:tab w:val="num" w:pos="1440"/>
+        </w:tabs>
+        <w:ind w:left="1440" w:hanging="360"/>
+      </w:pPr>
+      <w:rPr>
+        <w:rFonts w:ascii="Courier New" w:hAnsi="Courier New" w:hint="default"/>
+        <w:sz w:val="20"/>
+      </w:rPr>
+    </w:lvl>
+    <w:lvl w:ilvl="2">
+      <w:start w:val="1"/>
+      <w:numFmt w:val="bullet"/>
+      <w:lvlText w:val=""/>
+      <w:lvlJc w:val="left"/>
+      <w:pPr>
+        <w:tabs>
+          <w:tab w:val="num" w:pos="2160"/>
+        </w:tabs>
+        <w:ind w:left="2160" w:hanging="360"/>
+      </w:pPr>
+      <w:rPr>
+        <w:rFonts w:ascii="Wingdings" w:hAnsi="Wingdings" w:hint="default"/>
+        <w:sz w:val="20"/>
+      </w:rPr>
+    </w:lvl>
+    <w:lvl w:ilvl="3" w:tentative="1">
+      <w:start w:val="1"/>
+      <w:numFmt w:val="decimal"/>
+      <w:lvlText w:val="%4."/>
+      <w:lvlJc w:val="left"/>
+      <w:pPr>
+        <w:tabs>
+          <w:tab w:val="num" w:pos="2880"/>
+        </w:tabs>
+        <w:ind w:left="2880" w:hanging="360"/>
+      </w:pPr>
+    </w:lvl>
+    <w:lvl w:ilvl="4" w:tentative="1">
+      <w:start w:val="1"/>
+      <w:numFmt w:val="decimal"/>
+      <w:lvlText w:val="%5."/>
+      <w:lvlJc w:val="left"/>
+      <w:pPr>
+        <w:tabs>
+          <w:tab w:val="num" w:pos="3600"/>
+        </w:tabs>
+        <w:ind w:left="3600" w:hanging="360"/>
+      </w:pPr>
+    </w:lvl>
+    <w:lvl w:ilvl="5" w:tentative="1">
+      <w:start w:val="1"/>
+      <w:numFmt w:val="decimal"/>
+      <w:lvlText w:val="%6."/>
+      <w:lvlJc w:val="left"/>
+      <w:pPr>
+        <w:tabs>
+          <w:tab w:val="num" w:pos="4320"/>
+        </w:tabs>
+        <w:ind w:left="4320" w:hanging="360"/>
+      </w:pPr>
+    </w:lvl>
+    <w:lvl w:ilvl="6" w:tentative="1">
+      <w:start w:val="1"/>
+      <w:numFmt w:val="decimal"/>
+      <w:lvlText w:val="%7."/>
+      <w:lvlJc w:val="left"/>
+      <w:pPr>
+        <w:tabs>
+          <w:tab w:val="num" w:pos="5040"/>
+        </w:tabs>
+        <w:ind w:left="5040" w:hanging="360"/>
+      </w:pPr>
+    </w:lvl>
+    <w:lvl w:ilvl="7" w:tentative="1">
+      <w:start w:val="1"/>
+      <w:numFmt w:val="decimal"/>
+      <w:lvlText w:val="%8."/>
+      <w:lvlJc w:val="left"/>
+      <w:pPr>
+        <w:tabs>
+          <w:tab w:val="num" w:pos="5760"/>
+        </w:tabs>
+        <w:ind w:left="5760" w:hanging="360"/>
+      </w:pPr>
+    </w:lvl>
+    <w:lvl w:ilvl="8" w:tentative="1">
+      <w:start w:val="1"/>
+      <w:numFmt w:val="decimal"/>
+      <w:lvlText w:val="%9."/>
+      <w:lvlJc w:val="left"/>
+      <w:pPr>
+        <w:tabs>
+          <w:tab w:val="num" w:pos="6480"/>
+        </w:tabs>
+        <w:ind w:left="6480" w:hanging="360"/>
+      </w:pPr>
+    </w:lvl>
+  </w:abstractNum>
+  <w:abstractNum w:abstractNumId="6" w15:restartNumberingAfterBreak="0">
     <w:nsid w:val="4C521AB9"/>
     <w:multiLevelType w:val="hybridMultilevel"/>
     <w:tmpl w:val="D0F29088"/>
@@ -2572,7 +4482,7 @@
       </w:pPr>
     </w:lvl>
   </w:abstractNum>
-  <w:abstractNum w:abstractNumId="3" w15:restartNumberingAfterBreak="0">
+  <w:abstractNum w:abstractNumId="7" w15:restartNumberingAfterBreak="0">
     <w:nsid w:val="56CC2339"/>
     <w:multiLevelType w:val="hybridMultilevel"/>
     <w:tmpl w:val="EDD8F682"/>
@@ -2658,7 +4568,120 @@
       </w:pPr>
     </w:lvl>
   </w:abstractNum>
-  <w:abstractNum w:abstractNumId="4" w15:restartNumberingAfterBreak="0">
+  <w:abstractNum w:abstractNumId="8" w15:restartNumberingAfterBreak="0">
+    <w:nsid w:val="5C0A2BD0"/>
+    <w:multiLevelType w:val="multilevel"/>
+    <w:tmpl w:val="EC08A4B0"/>
+    <w:lvl w:ilvl="0">
+      <w:start w:val="1"/>
+      <w:numFmt w:val="decimal"/>
+      <w:lvlText w:val="%1."/>
+      <w:lvlJc w:val="left"/>
+      <w:pPr>
+        <w:tabs>
+          <w:tab w:val="num" w:pos="720"/>
+        </w:tabs>
+        <w:ind w:left="720" w:hanging="360"/>
+      </w:pPr>
+    </w:lvl>
+    <w:lvl w:ilvl="1" w:tentative="1">
+      <w:start w:val="1"/>
+      <w:numFmt w:val="decimal"/>
+      <w:lvlText w:val="%2."/>
+      <w:lvlJc w:val="left"/>
+      <w:pPr>
+        <w:tabs>
+          <w:tab w:val="num" w:pos="1440"/>
+        </w:tabs>
+        <w:ind w:left="1440" w:hanging="360"/>
+      </w:pPr>
+    </w:lvl>
+    <w:lvl w:ilvl="2" w:tentative="1">
+      <w:start w:val="1"/>
+      <w:numFmt w:val="decimal"/>
+      <w:lvlText w:val="%3."/>
+      <w:lvlJc w:val="left"/>
+      <w:pPr>
+        <w:tabs>
+          <w:tab w:val="num" w:pos="2160"/>
+        </w:tabs>
+        <w:ind w:left="2160" w:hanging="360"/>
+      </w:pPr>
+    </w:lvl>
+    <w:lvl w:ilvl="3" w:tentative="1">
+      <w:start w:val="1"/>
+      <w:numFmt w:val="decimal"/>
+      <w:lvlText w:val="%4."/>
+      <w:lvlJc w:val="left"/>
+      <w:pPr>
+        <w:tabs>
+          <w:tab w:val="num" w:pos="2880"/>
+        </w:tabs>
+        <w:ind w:left="2880" w:hanging="360"/>
+      </w:pPr>
+    </w:lvl>
+    <w:lvl w:ilvl="4" w:tentative="1">
+      <w:start w:val="1"/>
+      <w:numFmt w:val="decimal"/>
+      <w:lvlText w:val="%5."/>
+      <w:lvlJc w:val="left"/>
+      <w:pPr>
+        <w:tabs>
+          <w:tab w:val="num" w:pos="3600"/>
+        </w:tabs>
+        <w:ind w:left="3600" w:hanging="360"/>
+      </w:pPr>
+    </w:lvl>
+    <w:lvl w:ilvl="5" w:tentative="1">
+      <w:start w:val="1"/>
+      <w:numFmt w:val="decimal"/>
+      <w:lvlText w:val="%6."/>
+      <w:lvlJc w:val="left"/>
+      <w:pPr>
+        <w:tabs>
+          <w:tab w:val="num" w:pos="4320"/>
+        </w:tabs>
+        <w:ind w:left="4320" w:hanging="360"/>
+      </w:pPr>
+    </w:lvl>
+    <w:lvl w:ilvl="6" w:tentative="1">
+      <w:start w:val="1"/>
+      <w:numFmt w:val="decimal"/>
+      <w:lvlText w:val="%7."/>
+      <w:lvlJc w:val="left"/>
+      <w:pPr>
+        <w:tabs>
+          <w:tab w:val="num" w:pos="5040"/>
+        </w:tabs>
+        <w:ind w:left="5040" w:hanging="360"/>
+      </w:pPr>
+    </w:lvl>
+    <w:lvl w:ilvl="7" w:tentative="1">
+      <w:start w:val="1"/>
+      <w:numFmt w:val="decimal"/>
+      <w:lvlText w:val="%8."/>
+      <w:lvlJc w:val="left"/>
+      <w:pPr>
+        <w:tabs>
+          <w:tab w:val="num" w:pos="5760"/>
+        </w:tabs>
+        <w:ind w:left="5760" w:hanging="360"/>
+      </w:pPr>
+    </w:lvl>
+    <w:lvl w:ilvl="8" w:tentative="1">
+      <w:start w:val="1"/>
+      <w:numFmt w:val="decimal"/>
+      <w:lvlText w:val="%9."/>
+      <w:lvlJc w:val="left"/>
+      <w:pPr>
+        <w:tabs>
+          <w:tab w:val="num" w:pos="6480"/>
+        </w:tabs>
+        <w:ind w:left="6480" w:hanging="360"/>
+      </w:pPr>
+    </w:lvl>
+  </w:abstractNum>
+  <w:abstractNum w:abstractNumId="9" w15:restartNumberingAfterBreak="0">
     <w:nsid w:val="62CF5E9F"/>
     <w:multiLevelType w:val="hybridMultilevel"/>
     <w:tmpl w:val="1312F30C"/>
@@ -2770,20 +4793,155 @@
       </w:rPr>
     </w:lvl>
   </w:abstractNum>
+  <w:abstractNum w:abstractNumId="10" w15:restartNumberingAfterBreak="0">
+    <w:nsid w:val="6DC4498F"/>
+    <w:multiLevelType w:val="multilevel"/>
+    <w:tmpl w:val="8646A94C"/>
+    <w:lvl w:ilvl="0">
+      <w:start w:val="1"/>
+      <w:numFmt w:val="decimal"/>
+      <w:lvlText w:val="%1."/>
+      <w:lvlJc w:val="left"/>
+      <w:pPr>
+        <w:tabs>
+          <w:tab w:val="num" w:pos="720"/>
+        </w:tabs>
+        <w:ind w:left="720" w:hanging="360"/>
+      </w:pPr>
+    </w:lvl>
+    <w:lvl w:ilvl="1">
+      <w:start w:val="1"/>
+      <w:numFmt w:val="bullet"/>
+      <w:lvlText w:val="o"/>
+      <w:lvlJc w:val="left"/>
+      <w:pPr>
+        <w:tabs>
+          <w:tab w:val="num" w:pos="1440"/>
+        </w:tabs>
+        <w:ind w:left="1440" w:hanging="360"/>
+      </w:pPr>
+      <w:rPr>
+        <w:rFonts w:ascii="Courier New" w:hAnsi="Courier New" w:hint="default"/>
+        <w:sz w:val="20"/>
+      </w:rPr>
+    </w:lvl>
+    <w:lvl w:ilvl="2" w:tentative="1">
+      <w:start w:val="1"/>
+      <w:numFmt w:val="decimal"/>
+      <w:lvlText w:val="%3."/>
+      <w:lvlJc w:val="left"/>
+      <w:pPr>
+        <w:tabs>
+          <w:tab w:val="num" w:pos="2160"/>
+        </w:tabs>
+        <w:ind w:left="2160" w:hanging="360"/>
+      </w:pPr>
+    </w:lvl>
+    <w:lvl w:ilvl="3" w:tentative="1">
+      <w:start w:val="1"/>
+      <w:numFmt w:val="decimal"/>
+      <w:lvlText w:val="%4."/>
+      <w:lvlJc w:val="left"/>
+      <w:pPr>
+        <w:tabs>
+          <w:tab w:val="num" w:pos="2880"/>
+        </w:tabs>
+        <w:ind w:left="2880" w:hanging="360"/>
+      </w:pPr>
+    </w:lvl>
+    <w:lvl w:ilvl="4" w:tentative="1">
+      <w:start w:val="1"/>
+      <w:numFmt w:val="decimal"/>
+      <w:lvlText w:val="%5."/>
+      <w:lvlJc w:val="left"/>
+      <w:pPr>
+        <w:tabs>
+          <w:tab w:val="num" w:pos="3600"/>
+        </w:tabs>
+        <w:ind w:left="3600" w:hanging="360"/>
+      </w:pPr>
+    </w:lvl>
+    <w:lvl w:ilvl="5" w:tentative="1">
+      <w:start w:val="1"/>
+      <w:numFmt w:val="decimal"/>
+      <w:lvlText w:val="%6."/>
+      <w:lvlJc w:val="left"/>
+      <w:pPr>
+        <w:tabs>
+          <w:tab w:val="num" w:pos="4320"/>
+        </w:tabs>
+        <w:ind w:left="4320" w:hanging="360"/>
+      </w:pPr>
+    </w:lvl>
+    <w:lvl w:ilvl="6" w:tentative="1">
+      <w:start w:val="1"/>
+      <w:numFmt w:val="decimal"/>
+      <w:lvlText w:val="%7."/>
+      <w:lvlJc w:val="left"/>
+      <w:pPr>
+        <w:tabs>
+          <w:tab w:val="num" w:pos="5040"/>
+        </w:tabs>
+        <w:ind w:left="5040" w:hanging="360"/>
+      </w:pPr>
+    </w:lvl>
+    <w:lvl w:ilvl="7" w:tentative="1">
+      <w:start w:val="1"/>
+      <w:numFmt w:val="decimal"/>
+      <w:lvlText w:val="%8."/>
+      <w:lvlJc w:val="left"/>
+      <w:pPr>
+        <w:tabs>
+          <w:tab w:val="num" w:pos="5760"/>
+        </w:tabs>
+        <w:ind w:left="5760" w:hanging="360"/>
+      </w:pPr>
+    </w:lvl>
+    <w:lvl w:ilvl="8" w:tentative="1">
+      <w:start w:val="1"/>
+      <w:numFmt w:val="decimal"/>
+      <w:lvlText w:val="%9."/>
+      <w:lvlJc w:val="left"/>
+      <w:pPr>
+        <w:tabs>
+          <w:tab w:val="num" w:pos="6480"/>
+        </w:tabs>
+        <w:ind w:left="6480" w:hanging="360"/>
+      </w:pPr>
+    </w:lvl>
+  </w:abstractNum>
   <w:num w:numId="1" w16cid:durableId="1709179963">
     <w:abstractNumId w:val="0"/>
   </w:num>
   <w:num w:numId="2" w16cid:durableId="1839954725">
-    <w:abstractNumId w:val="1"/>
+    <w:abstractNumId w:val="4"/>
   </w:num>
   <w:num w:numId="3" w16cid:durableId="1796675019">
+    <w:abstractNumId w:val="6"/>
+  </w:num>
+  <w:num w:numId="4" w16cid:durableId="117768957">
+    <w:abstractNumId w:val="9"/>
+  </w:num>
+  <w:num w:numId="5" w16cid:durableId="1762488696">
+    <w:abstractNumId w:val="7"/>
+  </w:num>
+  <w:num w:numId="6" w16cid:durableId="60173771">
+    <w:abstractNumId w:val="3"/>
+  </w:num>
+  <w:num w:numId="7" w16cid:durableId="815534896">
+    <w:abstractNumId w:val="10"/>
+  </w:num>
+  <w:num w:numId="8" w16cid:durableId="1678727362">
+    <w:abstractNumId w:val="5"/>
+  </w:num>
+  <w:num w:numId="9" w16cid:durableId="858658724">
+    <w:abstractNumId w:val="8"/>
+  </w:num>
+  <w:num w:numId="10" w16cid:durableId="137841502">
     <w:abstractNumId w:val="2"/>
   </w:num>
-  <w:num w:numId="4" w16cid:durableId="117768957">
-    <w:abstractNumId w:val="4"/>
-  </w:num>
-  <w:num w:numId="5" w16cid:durableId="1762488696">
-    <w:abstractNumId w:val="3"/>
+  <w:num w:numId="11" w16cid:durableId="357245416">
+    <w:abstractNumId w:val="1"/>
   </w:num>
 </w:numbering>
 </file>
